--- a/docs/manuscript/ref.docx
+++ b/docs/manuscript/ref.docx
@@ -1,6 +1,6 @@
 
 <file path=word/document.xml><?xml version="1.0" encoding="utf-8"?>
-<w:document xmlns:wpc="http://schemas.microsoft.com/office/word/2010/wordprocessingCanvas" xmlns:cx="http://schemas.microsoft.com/office/drawing/2014/chartex" xmlns:cx1="http://schemas.microsoft.com/office/drawing/2015/9/8/chartex" xmlns:cx2="http://schemas.microsoft.com/office/drawing/2015/10/21/chartex" xmlns:cx3="http://schemas.microsoft.com/office/drawing/2016/5/9/chartex" xmlns:cx4="http://schemas.microsoft.com/office/drawing/2016/5/10/chartex" xmlns:cx5="http://schemas.microsoft.com/office/drawing/2016/5/11/chartex" xmlns:cx6="http://schemas.microsoft.com/office/drawing/2016/5/12/chartex" xmlns:cx7="http://schemas.microsoft.com/office/drawing/2016/5/13/chartex" xmlns:cx8="http://schemas.microsoft.com/office/drawing/2016/5/14/chartex" xmlns:mc="http://schemas.openxmlformats.org/markup-compatibility/2006" xmlns:aink="http://schemas.microsoft.com/office/drawing/2016/ink" xmlns:am3d="http://schemas.microsoft.com/office/drawing/2017/model3d" xmlns:o="urn:schemas-microsoft-com:office:office" xmlns:r="http://schemas.openxmlformats.org/officeDocument/2006/relationships" xmlns:m="http://schemas.openxmlformats.org/officeDocument/2006/math" xmlns:v="urn:schemas-microsoft-com:vml" xmlns:wp14="http://schemas.microsoft.com/office/word/2010/wordprocessingDrawing" xmlns:wp="http://schemas.openxmlformats.org/drawingml/2006/wordprocessingDrawing" xmlns:w10="urn:schemas-microsoft-com:office:word" xmlns:w="http://schemas.openxmlformats.org/wordprocessingml/2006/main" xmlns:w14="http://schemas.microsoft.com/office/word/2010/wordml" xmlns:w15="http://schemas.microsoft.com/office/word/2012/wordml" xmlns:w16cid="http://schemas.microsoft.com/office/word/2016/wordml/cid" xmlns:w16se="http://schemas.microsoft.com/office/word/2015/wordml/symex" xmlns:wpg="http://schemas.microsoft.com/office/word/2010/wordprocessingGroup" xmlns:wpi="http://schemas.microsoft.com/office/word/2010/wordprocessingInk" xmlns:wne="http://schemas.microsoft.com/office/word/2006/wordml" xmlns:wps="http://schemas.microsoft.com/office/word/2010/wordprocessingShape" mc:Ignorable="w14 w15 w16se w16cid wp14">
+<w:document xmlns:wpc="http://schemas.microsoft.com/office/word/2010/wordprocessingCanvas" xmlns:cx="http://schemas.microsoft.com/office/drawing/2014/chartex" xmlns:cx1="http://schemas.microsoft.com/office/drawing/2015/9/8/chartex" xmlns:cx2="http://schemas.microsoft.com/office/drawing/2015/10/21/chartex" xmlns:cx3="http://schemas.microsoft.com/office/drawing/2016/5/9/chartex" xmlns:cx4="http://schemas.microsoft.com/office/drawing/2016/5/10/chartex" xmlns:cx5="http://schemas.microsoft.com/office/drawing/2016/5/11/chartex" xmlns:cx6="http://schemas.microsoft.com/office/drawing/2016/5/12/chartex" xmlns:cx7="http://schemas.microsoft.com/office/drawing/2016/5/13/chartex" xmlns:cx8="http://schemas.microsoft.com/office/drawing/2016/5/14/chartex" xmlns:mc="http://schemas.openxmlformats.org/markup-compatibility/2006" xmlns:aink="http://schemas.microsoft.com/office/drawing/2016/ink" xmlns:am3d="http://schemas.microsoft.com/office/drawing/2017/model3d" xmlns:o="urn:schemas-microsoft-com:office:office" xmlns:r="http://schemas.openxmlformats.org/officeDocument/2006/relationships" xmlns:m="http://schemas.openxmlformats.org/officeDocument/2006/math" xmlns:v="urn:schemas-microsoft-com:vml" xmlns:wp14="http://schemas.microsoft.com/office/word/2010/wordprocessingDrawing" xmlns:wp="http://schemas.openxmlformats.org/drawingml/2006/wordprocessingDrawing" xmlns:w10="urn:schemas-microsoft-com:office:word" xmlns:w="http://schemas.openxmlformats.org/wordprocessingml/2006/main" xmlns:w14="http://schemas.microsoft.com/office/word/2010/wordml" xmlns:w15="http://schemas.microsoft.com/office/word/2012/wordml" xmlns:w16cex="http://schemas.microsoft.com/office/word/2018/wordml/cex" xmlns:w16cid="http://schemas.microsoft.com/office/word/2016/wordml/cid" xmlns:w16="http://schemas.microsoft.com/office/word/2018/wordml" xmlns:w16sdtdh="http://schemas.microsoft.com/office/word/2020/wordml/sdtdatahash" xmlns:w16se="http://schemas.microsoft.com/office/word/2015/wordml/symex" xmlns:wpg="http://schemas.microsoft.com/office/word/2010/wordprocessingGroup" xmlns:wpi="http://schemas.microsoft.com/office/word/2010/wordprocessingInk" xmlns:wne="http://schemas.microsoft.com/office/word/2006/wordml" xmlns:wps="http://schemas.microsoft.com/office/word/2010/wordprocessingShape" mc:Ignorable="w14 w15 w16se w16cid w16 w16cex w16sdtdh wp14">
   <w:body>
     <w:p>
       <w:pPr>
@@ -39,10 +39,7 @@
         <w:pStyle w:val="Heading1"/>
       </w:pPr>
       <w:r>
-        <w:t>Heading</w:t>
-      </w:r>
-      <w:r>
-        <w:t xml:space="preserve"> 1</w:t>
+        <w:t>Heading 1</w:t>
       </w:r>
     </w:p>
     <w:p>
@@ -94,7 +91,13 @@
       </w:r>
       <w:proofErr w:type="gramEnd"/>
       <w:r>
-        <w:t xml:space="preserve"> a document will be generated that includes both content as well as the output of any embedded R code chunks within the document. You can embed an R code chunk like this:</w:t>
+        <w:t xml:space="preserve"> a document will be generated that includes both content as well as the output of any embedded R code chunks </w:t>
+      </w:r>
+      <w:r>
+        <w:t>within</w:t>
+      </w:r>
+      <w:r>
+        <w:t xml:space="preserve"> the document. You can embed an R code chunk like this:</w:t>
       </w:r>
     </w:p>
     <w:p>
@@ -453,7 +456,6 @@
             <w:pPr>
               <w:pStyle w:val="Compact"/>
             </w:pPr>
-            <w:bookmarkStart w:id="3" w:name="_GoBack"/>
             <w:r>
               <w:t>breaks</w:t>
             </w:r>
@@ -1004,51 +1006,50 @@
       <w:pPr>
         <w:pStyle w:val="Heading3"/>
       </w:pPr>
-      <w:bookmarkStart w:id="4" w:name="more-markdown"/>
-      <w:bookmarkEnd w:id="3"/>
+      <w:bookmarkStart w:id="3" w:name="more-markdown"/>
       <w:r>
         <w:lastRenderedPageBreak/>
         <w:t>More markdown</w:t>
+      </w:r>
+      <w:bookmarkEnd w:id="3"/>
+    </w:p>
+    <w:p>
+      <w:pPr>
+        <w:pStyle w:val="Heading4"/>
+      </w:pPr>
+      <w:bookmarkStart w:id="4" w:name="h4"/>
+      <w:r>
+        <w:t>H4</w:t>
       </w:r>
       <w:bookmarkEnd w:id="4"/>
     </w:p>
     <w:p>
       <w:pPr>
-        <w:pStyle w:val="Heading4"/>
-      </w:pPr>
-      <w:bookmarkStart w:id="5" w:name="h4"/>
-      <w:r>
-        <w:t>H4</w:t>
+        <w:pStyle w:val="BlockText"/>
+      </w:pPr>
+      <w:r>
+        <w:t>block quote</w:t>
+      </w:r>
+    </w:p>
+    <w:p>
+      <w:pPr>
+        <w:pStyle w:val="Heading5"/>
+      </w:pPr>
+      <w:bookmarkStart w:id="5" w:name="h5"/>
+      <w:r>
+        <w:t>H5</w:t>
       </w:r>
       <w:bookmarkEnd w:id="5"/>
     </w:p>
     <w:p>
       <w:pPr>
-        <w:pStyle w:val="BlockText"/>
-      </w:pPr>
-      <w:r>
-        <w:t>block quote</w:t>
-      </w:r>
-    </w:p>
-    <w:p>
-      <w:pPr>
-        <w:pStyle w:val="Heading5"/>
-      </w:pPr>
-      <w:bookmarkStart w:id="6" w:name="h5"/>
-      <w:r>
-        <w:t>H5</w:t>
+        <w:pStyle w:val="Heading6"/>
+      </w:pPr>
+      <w:bookmarkStart w:id="6" w:name="h6"/>
+      <w:r>
+        <w:t>H6</w:t>
       </w:r>
       <w:bookmarkEnd w:id="6"/>
-    </w:p>
-    <w:p>
-      <w:pPr>
-        <w:pStyle w:val="Heading6"/>
-      </w:pPr>
-      <w:bookmarkStart w:id="7" w:name="h6"/>
-      <w:r>
-        <w:t>H6</w:t>
-      </w:r>
-      <w:bookmarkEnd w:id="7"/>
     </w:p>
     <w:sectPr>
       <w:pgSz w:w="12240" w:h="15840"/>
@@ -1060,7 +1061,7 @@
 </file>
 
 <file path=word/endnotes.xml><?xml version="1.0" encoding="utf-8"?>
-<w:endnotes xmlns:wpc="http://schemas.microsoft.com/office/word/2010/wordprocessingCanvas" xmlns:cx="http://schemas.microsoft.com/office/drawing/2014/chartex" xmlns:cx1="http://schemas.microsoft.com/office/drawing/2015/9/8/chartex" xmlns:cx2="http://schemas.microsoft.com/office/drawing/2015/10/21/chartex" xmlns:cx3="http://schemas.microsoft.com/office/drawing/2016/5/9/chartex" xmlns:cx4="http://schemas.microsoft.com/office/drawing/2016/5/10/chartex" xmlns:cx5="http://schemas.microsoft.com/office/drawing/2016/5/11/chartex" xmlns:cx6="http://schemas.microsoft.com/office/drawing/2016/5/12/chartex" xmlns:cx7="http://schemas.microsoft.com/office/drawing/2016/5/13/chartex" xmlns:cx8="http://schemas.microsoft.com/office/drawing/2016/5/14/chartex" xmlns:mc="http://schemas.openxmlformats.org/markup-compatibility/2006" xmlns:aink="http://schemas.microsoft.com/office/drawing/2016/ink" xmlns:am3d="http://schemas.microsoft.com/office/drawing/2017/model3d" xmlns:o="urn:schemas-microsoft-com:office:office" xmlns:r="http://schemas.openxmlformats.org/officeDocument/2006/relationships" xmlns:m="http://schemas.openxmlformats.org/officeDocument/2006/math" xmlns:v="urn:schemas-microsoft-com:vml" xmlns:wp14="http://schemas.microsoft.com/office/word/2010/wordprocessingDrawing" xmlns:wp="http://schemas.openxmlformats.org/drawingml/2006/wordprocessingDrawing" xmlns:w10="urn:schemas-microsoft-com:office:word" xmlns:w="http://schemas.openxmlformats.org/wordprocessingml/2006/main" xmlns:w14="http://schemas.microsoft.com/office/word/2010/wordml" xmlns:w15="http://schemas.microsoft.com/office/word/2012/wordml" xmlns:w16cid="http://schemas.microsoft.com/office/word/2016/wordml/cid" xmlns:w16se="http://schemas.microsoft.com/office/word/2015/wordml/symex" xmlns:wpg="http://schemas.microsoft.com/office/word/2010/wordprocessingGroup" xmlns:wpi="http://schemas.microsoft.com/office/word/2010/wordprocessingInk" xmlns:wne="http://schemas.microsoft.com/office/word/2006/wordml" xmlns:wps="http://schemas.microsoft.com/office/word/2010/wordprocessingShape" mc:Ignorable="w14 w15 w16se w16cid wp14">
+<w:endnotes xmlns:wpc="http://schemas.microsoft.com/office/word/2010/wordprocessingCanvas" xmlns:cx="http://schemas.microsoft.com/office/drawing/2014/chartex" xmlns:cx1="http://schemas.microsoft.com/office/drawing/2015/9/8/chartex" xmlns:cx2="http://schemas.microsoft.com/office/drawing/2015/10/21/chartex" xmlns:cx3="http://schemas.microsoft.com/office/drawing/2016/5/9/chartex" xmlns:cx4="http://schemas.microsoft.com/office/drawing/2016/5/10/chartex" xmlns:cx5="http://schemas.microsoft.com/office/drawing/2016/5/11/chartex" xmlns:cx6="http://schemas.microsoft.com/office/drawing/2016/5/12/chartex" xmlns:cx7="http://schemas.microsoft.com/office/drawing/2016/5/13/chartex" xmlns:cx8="http://schemas.microsoft.com/office/drawing/2016/5/14/chartex" xmlns:mc="http://schemas.openxmlformats.org/markup-compatibility/2006" xmlns:aink="http://schemas.microsoft.com/office/drawing/2016/ink" xmlns:am3d="http://schemas.microsoft.com/office/drawing/2017/model3d" xmlns:o="urn:schemas-microsoft-com:office:office" xmlns:r="http://schemas.openxmlformats.org/officeDocument/2006/relationships" xmlns:m="http://schemas.openxmlformats.org/officeDocument/2006/math" xmlns:v="urn:schemas-microsoft-com:vml" xmlns:wp14="http://schemas.microsoft.com/office/word/2010/wordprocessingDrawing" xmlns:wp="http://schemas.openxmlformats.org/drawingml/2006/wordprocessingDrawing" xmlns:w10="urn:schemas-microsoft-com:office:word" xmlns:w="http://schemas.openxmlformats.org/wordprocessingml/2006/main" xmlns:w14="http://schemas.microsoft.com/office/word/2010/wordml" xmlns:w15="http://schemas.microsoft.com/office/word/2012/wordml" xmlns:w16cex="http://schemas.microsoft.com/office/word/2018/wordml/cex" xmlns:w16cid="http://schemas.microsoft.com/office/word/2016/wordml/cid" xmlns:w16="http://schemas.microsoft.com/office/word/2018/wordml" xmlns:w16sdtdh="http://schemas.microsoft.com/office/word/2020/wordml/sdtdatahash" xmlns:w16se="http://schemas.microsoft.com/office/word/2015/wordml/symex" xmlns:wpg="http://schemas.microsoft.com/office/word/2010/wordprocessingGroup" xmlns:wpi="http://schemas.microsoft.com/office/word/2010/wordprocessingInk" xmlns:wne="http://schemas.microsoft.com/office/word/2006/wordml" xmlns:wps="http://schemas.microsoft.com/office/word/2010/wordprocessingShape" mc:Ignorable="w14 w15 w16se w16cid w16 w16cex w16sdtdh wp14">
   <w:endnote w:type="separator" w:id="-1">
     <w:p>
       <w:pPr>
@@ -1085,7 +1086,7 @@
 </file>
 
 <file path=word/footnotes.xml><?xml version="1.0" encoding="utf-8"?>
-<w:footnotes xmlns:wpc="http://schemas.microsoft.com/office/word/2010/wordprocessingCanvas" xmlns:cx="http://schemas.microsoft.com/office/drawing/2014/chartex" xmlns:cx1="http://schemas.microsoft.com/office/drawing/2015/9/8/chartex" xmlns:cx2="http://schemas.microsoft.com/office/drawing/2015/10/21/chartex" xmlns:cx3="http://schemas.microsoft.com/office/drawing/2016/5/9/chartex" xmlns:cx4="http://schemas.microsoft.com/office/drawing/2016/5/10/chartex" xmlns:cx5="http://schemas.microsoft.com/office/drawing/2016/5/11/chartex" xmlns:cx6="http://schemas.microsoft.com/office/drawing/2016/5/12/chartex" xmlns:cx7="http://schemas.microsoft.com/office/drawing/2016/5/13/chartex" xmlns:cx8="http://schemas.microsoft.com/office/drawing/2016/5/14/chartex" xmlns:mc="http://schemas.openxmlformats.org/markup-compatibility/2006" xmlns:aink="http://schemas.microsoft.com/office/drawing/2016/ink" xmlns:am3d="http://schemas.microsoft.com/office/drawing/2017/model3d" xmlns:o="urn:schemas-microsoft-com:office:office" xmlns:r="http://schemas.openxmlformats.org/officeDocument/2006/relationships" xmlns:m="http://schemas.openxmlformats.org/officeDocument/2006/math" xmlns:v="urn:schemas-microsoft-com:vml" xmlns:wp14="http://schemas.microsoft.com/office/word/2010/wordprocessingDrawing" xmlns:wp="http://schemas.openxmlformats.org/drawingml/2006/wordprocessingDrawing" xmlns:w10="urn:schemas-microsoft-com:office:word" xmlns:w="http://schemas.openxmlformats.org/wordprocessingml/2006/main" xmlns:w14="http://schemas.microsoft.com/office/word/2010/wordml" xmlns:w15="http://schemas.microsoft.com/office/word/2012/wordml" xmlns:w16cid="http://schemas.microsoft.com/office/word/2016/wordml/cid" xmlns:w16se="http://schemas.microsoft.com/office/word/2015/wordml/symex" xmlns:wpg="http://schemas.microsoft.com/office/word/2010/wordprocessingGroup" xmlns:wpi="http://schemas.microsoft.com/office/word/2010/wordprocessingInk" xmlns:wne="http://schemas.microsoft.com/office/word/2006/wordml" xmlns:wps="http://schemas.microsoft.com/office/word/2010/wordprocessingShape" mc:Ignorable="w14 w15 w16se w16cid wp14">
+<w:footnotes xmlns:wpc="http://schemas.microsoft.com/office/word/2010/wordprocessingCanvas" xmlns:cx="http://schemas.microsoft.com/office/drawing/2014/chartex" xmlns:cx1="http://schemas.microsoft.com/office/drawing/2015/9/8/chartex" xmlns:cx2="http://schemas.microsoft.com/office/drawing/2015/10/21/chartex" xmlns:cx3="http://schemas.microsoft.com/office/drawing/2016/5/9/chartex" xmlns:cx4="http://schemas.microsoft.com/office/drawing/2016/5/10/chartex" xmlns:cx5="http://schemas.microsoft.com/office/drawing/2016/5/11/chartex" xmlns:cx6="http://schemas.microsoft.com/office/drawing/2016/5/12/chartex" xmlns:cx7="http://schemas.microsoft.com/office/drawing/2016/5/13/chartex" xmlns:cx8="http://schemas.microsoft.com/office/drawing/2016/5/14/chartex" xmlns:mc="http://schemas.openxmlformats.org/markup-compatibility/2006" xmlns:aink="http://schemas.microsoft.com/office/drawing/2016/ink" xmlns:am3d="http://schemas.microsoft.com/office/drawing/2017/model3d" xmlns:o="urn:schemas-microsoft-com:office:office" xmlns:r="http://schemas.openxmlformats.org/officeDocument/2006/relationships" xmlns:m="http://schemas.openxmlformats.org/officeDocument/2006/math" xmlns:v="urn:schemas-microsoft-com:vml" xmlns:wp14="http://schemas.microsoft.com/office/word/2010/wordprocessingDrawing" xmlns:wp="http://schemas.openxmlformats.org/drawingml/2006/wordprocessingDrawing" xmlns:w10="urn:schemas-microsoft-com:office:word" xmlns:w="http://schemas.openxmlformats.org/wordprocessingml/2006/main" xmlns:w14="http://schemas.microsoft.com/office/word/2010/wordml" xmlns:w15="http://schemas.microsoft.com/office/word/2012/wordml" xmlns:w16cex="http://schemas.microsoft.com/office/word/2018/wordml/cex" xmlns:w16cid="http://schemas.microsoft.com/office/word/2016/wordml/cid" xmlns:w16="http://schemas.microsoft.com/office/word/2018/wordml" xmlns:w16sdtdh="http://schemas.microsoft.com/office/word/2020/wordml/sdtdatahash" xmlns:w16se="http://schemas.microsoft.com/office/word/2015/wordml/symex" xmlns:wpg="http://schemas.microsoft.com/office/word/2010/wordprocessingGroup" xmlns:wpi="http://schemas.microsoft.com/office/word/2010/wordprocessingInk" xmlns:wne="http://schemas.microsoft.com/office/word/2006/wordml" xmlns:wps="http://schemas.microsoft.com/office/word/2010/wordprocessingShape" mc:Ignorable="w14 w15 w16se w16cid w16 w16cex w16sdtdh wp14">
   <w:footnote w:type="separator" w:id="-1">
     <w:p>
       <w:r>
@@ -1104,7 +1105,7 @@
 </file>
 
 <file path=word/numbering.xml><?xml version="1.0" encoding="utf-8"?>
-<w:numbering xmlns:wpc="http://schemas.microsoft.com/office/word/2010/wordprocessingCanvas" xmlns:cx="http://schemas.microsoft.com/office/drawing/2014/chartex" xmlns:cx1="http://schemas.microsoft.com/office/drawing/2015/9/8/chartex" xmlns:cx2="http://schemas.microsoft.com/office/drawing/2015/10/21/chartex" xmlns:cx3="http://schemas.microsoft.com/office/drawing/2016/5/9/chartex" xmlns:cx4="http://schemas.microsoft.com/office/drawing/2016/5/10/chartex" xmlns:cx5="http://schemas.microsoft.com/office/drawing/2016/5/11/chartex" xmlns:cx6="http://schemas.microsoft.com/office/drawing/2016/5/12/chartex" xmlns:cx7="http://schemas.microsoft.com/office/drawing/2016/5/13/chartex" xmlns:cx8="http://schemas.microsoft.com/office/drawing/2016/5/14/chartex" xmlns:mc="http://schemas.openxmlformats.org/markup-compatibility/2006" xmlns:aink="http://schemas.microsoft.com/office/drawing/2016/ink" xmlns:am3d="http://schemas.microsoft.com/office/drawing/2017/model3d" xmlns:o="urn:schemas-microsoft-com:office:office" xmlns:r="http://schemas.openxmlformats.org/officeDocument/2006/relationships" xmlns:m="http://schemas.openxmlformats.org/officeDocument/2006/math" xmlns:v="urn:schemas-microsoft-com:vml" xmlns:wp14="http://schemas.microsoft.com/office/word/2010/wordprocessingDrawing" xmlns:wp="http://schemas.openxmlformats.org/drawingml/2006/wordprocessingDrawing" xmlns:w10="urn:schemas-microsoft-com:office:word" xmlns:w="http://schemas.openxmlformats.org/wordprocessingml/2006/main" xmlns:w14="http://schemas.microsoft.com/office/word/2010/wordml" xmlns:w15="http://schemas.microsoft.com/office/word/2012/wordml" xmlns:w16cid="http://schemas.microsoft.com/office/word/2016/wordml/cid" xmlns:w16se="http://schemas.microsoft.com/office/word/2015/wordml/symex" xmlns:wpg="http://schemas.microsoft.com/office/word/2010/wordprocessingGroup" xmlns:wpi="http://schemas.microsoft.com/office/word/2010/wordprocessingInk" xmlns:wne="http://schemas.microsoft.com/office/word/2006/wordml" xmlns:wps="http://schemas.microsoft.com/office/word/2010/wordprocessingShape" mc:Ignorable="w14 w15 w16se w16cid wp14">
+<w:numbering xmlns:wpc="http://schemas.microsoft.com/office/word/2010/wordprocessingCanvas" xmlns:cx="http://schemas.microsoft.com/office/drawing/2014/chartex" xmlns:cx1="http://schemas.microsoft.com/office/drawing/2015/9/8/chartex" xmlns:cx2="http://schemas.microsoft.com/office/drawing/2015/10/21/chartex" xmlns:cx3="http://schemas.microsoft.com/office/drawing/2016/5/9/chartex" xmlns:cx4="http://schemas.microsoft.com/office/drawing/2016/5/10/chartex" xmlns:cx5="http://schemas.microsoft.com/office/drawing/2016/5/11/chartex" xmlns:cx6="http://schemas.microsoft.com/office/drawing/2016/5/12/chartex" xmlns:cx7="http://schemas.microsoft.com/office/drawing/2016/5/13/chartex" xmlns:cx8="http://schemas.microsoft.com/office/drawing/2016/5/14/chartex" xmlns:mc="http://schemas.openxmlformats.org/markup-compatibility/2006" xmlns:aink="http://schemas.microsoft.com/office/drawing/2016/ink" xmlns:am3d="http://schemas.microsoft.com/office/drawing/2017/model3d" xmlns:o="urn:schemas-microsoft-com:office:office" xmlns:r="http://schemas.openxmlformats.org/officeDocument/2006/relationships" xmlns:m="http://schemas.openxmlformats.org/officeDocument/2006/math" xmlns:v="urn:schemas-microsoft-com:vml" xmlns:wp14="http://schemas.microsoft.com/office/word/2010/wordprocessingDrawing" xmlns:wp="http://schemas.openxmlformats.org/drawingml/2006/wordprocessingDrawing" xmlns:w10="urn:schemas-microsoft-com:office:word" xmlns:w="http://schemas.openxmlformats.org/wordprocessingml/2006/main" xmlns:w14="http://schemas.microsoft.com/office/word/2010/wordml" xmlns:w15="http://schemas.microsoft.com/office/word/2012/wordml" xmlns:w16cex="http://schemas.microsoft.com/office/word/2018/wordml/cex" xmlns:w16cid="http://schemas.microsoft.com/office/word/2016/wordml/cid" xmlns:w16="http://schemas.microsoft.com/office/word/2018/wordml" xmlns:w16sdtdh="http://schemas.microsoft.com/office/word/2020/wordml/sdtdatahash" xmlns:w16se="http://schemas.microsoft.com/office/word/2015/wordml/symex" xmlns:wpg="http://schemas.microsoft.com/office/word/2010/wordprocessingGroup" xmlns:wpi="http://schemas.microsoft.com/office/word/2010/wordprocessingInk" xmlns:wne="http://schemas.microsoft.com/office/word/2006/wordml" xmlns:wps="http://schemas.microsoft.com/office/word/2010/wordprocessingShape" mc:Ignorable="w14 w15 w16se w16cid w16 w16cex w16sdtdh wp14">
   <w:abstractNum w:abstractNumId="0" w15:restartNumberingAfterBreak="0">
     <w:nsid w:val="FFFFFF7C"/>
     <w:multiLevelType w:val="singleLevel"/>
@@ -1538,7 +1539,7 @@
 </file>
 
 <file path=word/styles.xml><?xml version="1.0" encoding="utf-8"?>
-<w:styles xmlns:mc="http://schemas.openxmlformats.org/markup-compatibility/2006" xmlns:r="http://schemas.openxmlformats.org/officeDocument/2006/relationships" xmlns:w="http://schemas.openxmlformats.org/wordprocessingml/2006/main" xmlns:w14="http://schemas.microsoft.com/office/word/2010/wordml" xmlns:w15="http://schemas.microsoft.com/office/word/2012/wordml" xmlns:w16cid="http://schemas.microsoft.com/office/word/2016/wordml/cid" xmlns:w16se="http://schemas.microsoft.com/office/word/2015/wordml/symex" mc:Ignorable="w14 w15 w16se w16cid">
+<w:styles xmlns:mc="http://schemas.openxmlformats.org/markup-compatibility/2006" xmlns:r="http://schemas.openxmlformats.org/officeDocument/2006/relationships" xmlns:w="http://schemas.openxmlformats.org/wordprocessingml/2006/main" xmlns:w14="http://schemas.microsoft.com/office/word/2010/wordml" xmlns:w15="http://schemas.microsoft.com/office/word/2012/wordml" xmlns:w16cex="http://schemas.microsoft.com/office/word/2018/wordml/cex" xmlns:w16cid="http://schemas.microsoft.com/office/word/2016/wordml/cid" xmlns:w16="http://schemas.microsoft.com/office/word/2018/wordml" xmlns:w16sdtdh="http://schemas.microsoft.com/office/word/2020/wordml/sdtdatahash" xmlns:w16se="http://schemas.microsoft.com/office/word/2015/wordml/symex" mc:Ignorable="w14 w15 w16se w16cid w16 w16cex w16sdtdh">
   <w:docDefaults>
     <w:rPrDefault>
       <w:rPr>
@@ -1905,12 +1906,11 @@
     <w:next w:val="BodyText"/>
     <w:uiPriority w:val="9"/>
     <w:qFormat/>
-    <w:rsid w:val="00956307"/>
+    <w:rsid w:val="00C9264F"/>
     <w:pPr>
       <w:keepNext/>
       <w:keepLines/>
       <w:spacing w:before="240" w:after="240"/>
-      <w:jc w:val="center"/>
       <w:outlineLvl w:val="0"/>
     </w:pPr>
     <w:rPr>
@@ -1926,12 +1926,11 @@
     <w:uiPriority w:val="9"/>
     <w:unhideWhenUsed/>
     <w:qFormat/>
-    <w:rsid w:val="00956307"/>
+    <w:rsid w:val="0061534D"/>
     <w:pPr>
       <w:keepNext/>
       <w:keepLines/>
       <w:spacing w:before="240" w:after="240"/>
-      <w:jc w:val="center"/>
       <w:outlineLvl w:val="1"/>
     </w:pPr>
     <w:rPr>
@@ -2112,11 +2111,12 @@
     <w:basedOn w:val="Normal"/>
     <w:link w:val="BodyTextChar"/>
     <w:qFormat/>
-    <w:rsid w:val="00174AAB"/>
+    <w:rsid w:val="00B57DDB"/>
     <w:pPr>
       <w:spacing w:after="240"/>
       <w:ind w:firstLine="720"/>
       <w:contextualSpacing/>
+      <w:jc w:val="both"/>
     </w:pPr>
   </w:style>
   <w:style w:type="paragraph" w:customStyle="1" w:styleId="FirstParagraph">
@@ -2124,7 +2124,7 @@
     <w:basedOn w:val="BodyText"/>
     <w:next w:val="BodyText"/>
     <w:qFormat/>
-    <w:rsid w:val="00174AAB"/>
+    <w:rsid w:val="00B57DDB"/>
     <w:pPr>
       <w:spacing w:before="240"/>
       <w:ind w:firstLine="0"/>
@@ -2148,7 +2148,10 @@
     <w:basedOn w:val="Heading1"/>
     <w:next w:val="BodyText"/>
     <w:qFormat/>
-    <w:rsid w:val="00956307"/>
+    <w:rsid w:val="00C9264F"/>
+    <w:pPr>
+      <w:jc w:val="center"/>
+    </w:pPr>
   </w:style>
   <w:style w:type="paragraph" w:styleId="Subtitle">
     <w:name w:val="Subtitle"/>
@@ -2707,7 +2710,7 @@
     <w:name w:val="Body Text Char"/>
     <w:basedOn w:val="DefaultParagraphFont"/>
     <w:link w:val="BodyText"/>
-    <w:rsid w:val="00174AAB"/>
+    <w:rsid w:val="00B57DDB"/>
     <w:rPr>
       <w:rFonts w:ascii="Times New Roman" w:hAnsi="Times New Roman"/>
     </w:rPr>
